--- a/Act 1/Scene 34C.docx
+++ b/Act 1/Scene 34C.docx
@@ -17,224 +17,215 @@
           <w:szCs w:val="24"/>
           <w:rtl w:val="0"/>
         </w:rPr>
-        <w:t xml:space="preserve">Home </w:t>
-      </w:r>
-      <w:r>
+        <w:t xml:space="preserve">Home Station</w:t>
+      </w:r>
+      <w:r>
+        <w:rPr>
+          <w:rtl w:val="0"/>
+        </w:rPr>
+      </w:r>
+    </w:p>
+    <w:p>
+      <w:pPr>
+        <w:spacing w:line="276" w:lineRule="auto"/>
+        <w:rPr>
+          <w:sz w:val="24"/>
+          <w:szCs w:val="24"/>
+        </w:rPr>
+      </w:pPr>
+      <w:r>
+        <w:rPr>
+          <w:sz w:val="24"/>
+          <w:szCs w:val="24"/>
+          <w:rtl w:val="0"/>
+        </w:rPr>
+        <w:t xml:space="preserve">Mara doesn’t feel like walking all the way back, so we decide to take the bus to the station instead. She doesn’t say much during the ride, and I realize that she hasn’t brought up Prim once today.</w:t>
+      </w:r>
+    </w:p>
+    <w:p>
+      <w:pPr>
+        <w:spacing w:line="276" w:lineRule="auto"/>
+        <w:rPr>
+          <w:sz w:val="24"/>
+          <w:szCs w:val="24"/>
+        </w:rPr>
+      </w:pPr>
+      <w:r>
+        <w:rPr>
+          <w:sz w:val="24"/>
+          <w:szCs w:val="24"/>
+          <w:rtl w:val="0"/>
+        </w:rPr>
+        <w:t xml:space="preserve">Mara (neutral thinking):</w:t>
+      </w:r>
+    </w:p>
+    <w:p>
+      <w:pPr>
+        <w:spacing w:line="276" w:lineRule="auto"/>
+        <w:rPr>
+          <w:sz w:val="24"/>
+          <w:szCs w:val="24"/>
+        </w:rPr>
+      </w:pPr>
+      <w:r>
+        <w:rPr>
+          <w:sz w:val="24"/>
+          <w:szCs w:val="24"/>
+          <w:rtl w:val="0"/>
+        </w:rPr>
+        <w:t xml:space="preserve">As we get off the bus, she takes a deep breath and notices a certain scent in the air.</w:t>
+      </w:r>
+    </w:p>
+    <w:p>
+      <w:pPr>
+        <w:spacing w:line="276" w:lineRule="auto"/>
+        <w:rPr>
+          <w:sz w:val="24"/>
+          <w:szCs w:val="24"/>
+        </w:rPr>
+      </w:pPr>
+      <w:r>
+        <w:rPr>
+          <w:sz w:val="24"/>
+          <w:szCs w:val="24"/>
+          <w:rtl w:val="0"/>
+        </w:rPr>
+        <w:t xml:space="preserve">Mara: Hmm…</w:t>
+      </w:r>
+    </w:p>
+    <w:p>
+      <w:pPr>
+        <w:spacing w:line="276" w:lineRule="auto"/>
+        <w:rPr>
+          <w:sz w:val="24"/>
+          <w:szCs w:val="24"/>
+        </w:rPr>
+      </w:pPr>
+      <w:r>
+        <w:rPr>
+          <w:sz w:val="24"/>
+          <w:szCs w:val="24"/>
+          <w:rtl w:val="0"/>
+        </w:rPr>
+        <w:t xml:space="preserve">Mara (neutral curious): Coffee?</w:t>
+      </w:r>
+    </w:p>
+    <w:p>
+      <w:pPr>
+        <w:spacing w:line="276" w:lineRule="auto"/>
+        <w:rPr>
+          <w:sz w:val="24"/>
+          <w:szCs w:val="24"/>
+        </w:rPr>
+      </w:pPr>
+      <w:r>
+        <w:rPr>
+          <w:sz w:val="24"/>
+          <w:szCs w:val="24"/>
+          <w:rtl w:val="0"/>
+        </w:rPr>
+        <w:t xml:space="preserve">Mara looks around and eventually spots a small coffee shop hidden by its much larger neighbours. Strangely, I don’t think I’ve ever noticed it before.</w:t>
+      </w:r>
+    </w:p>
+    <w:p>
+      <w:pPr>
+        <w:spacing w:line="276" w:lineRule="auto"/>
+        <w:rPr>
+          <w:sz w:val="24"/>
+          <w:szCs w:val="24"/>
+        </w:rPr>
+      </w:pPr>
+      <w:r>
+        <w:rPr>
+          <w:sz w:val="24"/>
+          <w:szCs w:val="24"/>
+          <w:rtl w:val="0"/>
+        </w:rPr>
+        <w:t xml:space="preserve">Mara: Has that always been there?</w:t>
+      </w:r>
+    </w:p>
+    <w:p>
+      <w:pPr>
+        <w:spacing w:line="276" w:lineRule="auto"/>
+        <w:rPr>
+          <w:sz w:val="24"/>
+          <w:szCs w:val="24"/>
+        </w:rPr>
+      </w:pPr>
+      <w:r>
+        <w:rPr>
+          <w:sz w:val="24"/>
+          <w:szCs w:val="24"/>
+          <w:rtl w:val="0"/>
+        </w:rPr>
+        <w:t xml:space="preserve">Pro: I’m not sure.</w:t>
+      </w:r>
+    </w:p>
+    <w:p>
+      <w:pPr>
+        <w:spacing w:line="276" w:lineRule="auto"/>
+        <w:rPr>
+          <w:sz w:val="24"/>
+          <w:szCs w:val="24"/>
+        </w:rPr>
+      </w:pPr>
+      <w:r>
+        <w:rPr>
+          <w:sz w:val="24"/>
+          <w:szCs w:val="24"/>
+          <w:rtl w:val="0"/>
+        </w:rPr>
+        <w:t xml:space="preserve">Mara (neutral smiling): Wanna check it out?</w:t>
+      </w:r>
+    </w:p>
+    <w:p>
+      <w:pPr>
+        <w:spacing w:line="276" w:lineRule="auto"/>
+        <w:rPr>
+          <w:sz w:val="24"/>
+          <w:szCs w:val="24"/>
+        </w:rPr>
+      </w:pPr>
+      <w:r>
+        <w:rPr>
+          <w:sz w:val="24"/>
+          <w:szCs w:val="24"/>
+          <w:rtl w:val="0"/>
+        </w:rPr>
+        <w:t xml:space="preserve">Guess a drink would be nice.</w:t>
+      </w:r>
+    </w:p>
+    <w:p>
+      <w:pPr>
+        <w:spacing w:line="276" w:lineRule="auto"/>
+        <w:rPr>
+          <w:sz w:val="24"/>
+          <w:szCs w:val="24"/>
+        </w:rPr>
+      </w:pPr>
+      <w:r>
+        <w:rPr>
+          <w:sz w:val="24"/>
+          <w:szCs w:val="24"/>
+          <w:rtl w:val="0"/>
+        </w:rPr>
+        <w:t xml:space="preserve">Pro: Sure, let’s go.</w:t>
+      </w:r>
+    </w:p>
+    <w:p>
+      <w:pPr>
+        <w:spacing w:line="276" w:lineRule="auto"/>
         <w:rPr>
           <w:b w:val="1"/>
           <w:sz w:val="24"/>
           <w:szCs w:val="24"/>
-          <w:rtl w:val="0"/>
-        </w:rPr>
-        <w:t xml:space="preserve">Station</w:t>
-      </w:r>
-      <w:r>
-        <w:rPr>
-          <w:rtl w:val="0"/>
-        </w:rPr>
-      </w:r>
-    </w:p>
-    <w:p>
-      <w:pPr>
-        <w:spacing w:line="276" w:lineRule="auto"/>
-        <w:rPr>
-          <w:sz w:val="24"/>
-          <w:szCs w:val="24"/>
-        </w:rPr>
-      </w:pPr>
-      <w:r>
-        <w:rPr>
-          <w:sz w:val="24"/>
-          <w:szCs w:val="24"/>
-          <w:rtl w:val="0"/>
-        </w:rPr>
-        <w:t xml:space="preserve">Mara doesn’t feel like walking all the way back, so we decide to take the bus to the station instead. She doesn’t say much during the ride, and I realize that she hasn’t brought up Prim once today.</w:t>
-      </w:r>
-    </w:p>
-    <w:p>
-      <w:pPr>
-        <w:spacing w:line="276" w:lineRule="auto"/>
-        <w:rPr>
-          <w:sz w:val="24"/>
-          <w:szCs w:val="24"/>
-        </w:rPr>
-      </w:pPr>
-      <w:r>
-        <w:rPr>
-          <w:sz w:val="24"/>
-          <w:szCs w:val="24"/>
-          <w:rtl w:val="0"/>
-        </w:rPr>
-        <w:t xml:space="preserve">Mara (neutral thinking):</w:t>
-      </w:r>
-    </w:p>
-    <w:p>
-      <w:pPr>
-        <w:spacing w:line="276" w:lineRule="auto"/>
-        <w:rPr>
-          <w:sz w:val="24"/>
-          <w:szCs w:val="24"/>
-        </w:rPr>
-      </w:pPr>
-      <w:r>
-        <w:rPr>
-          <w:sz w:val="24"/>
-          <w:szCs w:val="24"/>
-          <w:rtl w:val="0"/>
-        </w:rPr>
-        <w:t xml:space="preserve">As we get off the bus, she takes a deep breath and notices a certain scent in the air.</w:t>
-      </w:r>
-    </w:p>
-    <w:p>
-      <w:pPr>
-        <w:spacing w:line="276" w:lineRule="auto"/>
-        <w:rPr>
-          <w:sz w:val="24"/>
-          <w:szCs w:val="24"/>
-        </w:rPr>
-      </w:pPr>
-      <w:r>
-        <w:rPr>
-          <w:sz w:val="24"/>
-          <w:szCs w:val="24"/>
-          <w:rtl w:val="0"/>
-        </w:rPr>
-        <w:t xml:space="preserve">Mara: Hmm…</w:t>
-      </w:r>
-    </w:p>
-    <w:p>
-      <w:pPr>
-        <w:spacing w:line="276" w:lineRule="auto"/>
-        <w:rPr>
-          <w:sz w:val="24"/>
-          <w:szCs w:val="24"/>
-        </w:rPr>
-      </w:pPr>
-      <w:r>
-        <w:rPr>
-          <w:sz w:val="24"/>
-          <w:szCs w:val="24"/>
-          <w:rtl w:val="0"/>
-        </w:rPr>
-        <w:t xml:space="preserve">Mara (neutral curious): Coffee?</w:t>
-      </w:r>
-    </w:p>
-    <w:p>
-      <w:pPr>
-        <w:spacing w:line="276" w:lineRule="auto"/>
-        <w:rPr>
-          <w:sz w:val="24"/>
-          <w:szCs w:val="24"/>
-        </w:rPr>
-      </w:pPr>
-      <w:r>
-        <w:rPr>
-          <w:sz w:val="24"/>
-          <w:szCs w:val="24"/>
-          <w:rtl w:val="0"/>
-        </w:rPr>
-        <w:t xml:space="preserve">Mara looks around and eventually spots a small coffee shop hidden by its much larger neighbours. Strangely, I don’t think I’ve ever noticed it before.</w:t>
-      </w:r>
-    </w:p>
-    <w:p>
-      <w:pPr>
-        <w:spacing w:line="276" w:lineRule="auto"/>
-        <w:rPr>
-          <w:sz w:val="24"/>
-          <w:szCs w:val="24"/>
-        </w:rPr>
-      </w:pPr>
-      <w:r>
-        <w:rPr>
-          <w:sz w:val="24"/>
-          <w:szCs w:val="24"/>
-          <w:rtl w:val="0"/>
-        </w:rPr>
-        <w:t xml:space="preserve">Mara: Has that always been there?</w:t>
-      </w:r>
-    </w:p>
-    <w:p>
-      <w:pPr>
-        <w:spacing w:line="276" w:lineRule="auto"/>
-        <w:rPr>
-          <w:sz w:val="24"/>
-          <w:szCs w:val="24"/>
-        </w:rPr>
-      </w:pPr>
-      <w:r>
-        <w:rPr>
-          <w:sz w:val="24"/>
-          <w:szCs w:val="24"/>
-          <w:rtl w:val="0"/>
-        </w:rPr>
-        <w:t xml:space="preserve">Pro: I’m not sure.</w:t>
-      </w:r>
-    </w:p>
-    <w:p>
-      <w:pPr>
-        <w:spacing w:line="276" w:lineRule="auto"/>
-        <w:rPr>
-          <w:sz w:val="24"/>
-          <w:szCs w:val="24"/>
-        </w:rPr>
-      </w:pPr>
-      <w:r>
-        <w:rPr>
-          <w:sz w:val="24"/>
-          <w:szCs w:val="24"/>
-          <w:rtl w:val="0"/>
-        </w:rPr>
-        <w:t xml:space="preserve">Mara (neutral smiling): Wanna check it out?</w:t>
-      </w:r>
-    </w:p>
-    <w:p>
-      <w:pPr>
-        <w:spacing w:line="276" w:lineRule="auto"/>
-        <w:rPr>
-          <w:sz w:val="24"/>
-          <w:szCs w:val="24"/>
-        </w:rPr>
-      </w:pPr>
-      <w:r>
-        <w:rPr>
-          <w:sz w:val="24"/>
-          <w:szCs w:val="24"/>
-          <w:rtl w:val="0"/>
-        </w:rPr>
-        <w:t xml:space="preserve">Guess a drink would be nice.</w:t>
-      </w:r>
-    </w:p>
-    <w:p>
-      <w:pPr>
-        <w:spacing w:line="276" w:lineRule="auto"/>
-        <w:rPr>
-          <w:sz w:val="24"/>
-          <w:szCs w:val="24"/>
-        </w:rPr>
-      </w:pPr>
-      <w:r>
-        <w:rPr>
-          <w:sz w:val="24"/>
-          <w:szCs w:val="24"/>
-          <w:rtl w:val="0"/>
-        </w:rPr>
-        <w:t xml:space="preserve">Pro: Sure, let’s go.</w:t>
-      </w:r>
-    </w:p>
-    <w:p>
-      <w:pPr>
-        <w:spacing w:line="276" w:lineRule="auto"/>
+        </w:rPr>
+      </w:pPr>
+      <w:r>
         <w:rPr>
           <w:b w:val="1"/>
           <w:sz w:val="24"/>
           <w:szCs w:val="24"/>
-        </w:rPr>
-      </w:pPr>
-      <w:r>
-        <w:rPr>
-          <w:b w:val="1"/>
-          <w:sz w:val="24"/>
-          <w:szCs w:val="24"/>
           <w:rtl w:val="0"/>
         </w:rPr>
         <w:t xml:space="preserve">Coffee Shop</w:t>
@@ -254,23 +245,7 @@
           <w:szCs w:val="24"/>
           <w:rtl w:val="0"/>
         </w:rPr>
-        <w:t xml:space="preserve">The first thing I notice as we enter the shop is its warmth, which permeates my body as we look at the menu. Mara orders a coffee with whipped cream, while I, wanting to be able to sleep tonight, I </w:t>
-      </w:r>
-      <w:r>
-        <w:rPr>
-          <w:sz w:val="24"/>
-          <w:szCs w:val="24"/>
-          <w:rtl w:val="0"/>
-        </w:rPr>
-        <w:t xml:space="preserve">order an herbal</w:t>
-      </w:r>
-      <w:r>
-        <w:rPr>
-          <w:sz w:val="24"/>
-          <w:szCs w:val="24"/>
-          <w:rtl w:val="0"/>
-        </w:rPr>
-        <w:t xml:space="preserve"> tea.</w:t>
+        <w:t xml:space="preserve">The first thing I notice as we enter the shop is its warmth, which permeates my body as we look at the menu. Mara orders a coffee with whipped cream, while I, wanting to be able to sleep tonight, I order an herbal tea.</w:t>
       </w:r>
     </w:p>
     <w:p>
@@ -2846,6 +2821,117 @@
     </w:rPr>
   </w:style>
   <w:style w:type="paragraph" w:styleId="Normal" w:default="1">
+    <w:name w:val="normal"/>
+  </w:style>
+  <w:style w:type="table" w:styleId="TableNormal" w:default="1">
+    <w:name w:val="Table Normal"/>
+  </w:style>
+  <w:style w:type="paragraph" w:styleId="Heading1">
+    <w:name w:val="heading 1"/>
+    <w:basedOn w:val="Normal"/>
+    <w:next w:val="Normal"/>
+    <w:pPr>
+      <w:keepNext w:val="1"/>
+      <w:keepLines w:val="1"/>
+      <w:spacing w:after="120" w:before="480" w:lineRule="auto"/>
+    </w:pPr>
+    <w:rPr>
+      <w:b w:val="1"/>
+      <w:sz w:val="48"/>
+      <w:szCs w:val="48"/>
+    </w:rPr>
+  </w:style>
+  <w:style w:type="paragraph" w:styleId="Heading2">
+    <w:name w:val="heading 2"/>
+    <w:basedOn w:val="Normal"/>
+    <w:next w:val="Normal"/>
+    <w:pPr>
+      <w:keepNext w:val="1"/>
+      <w:keepLines w:val="1"/>
+      <w:spacing w:after="80" w:before="360" w:lineRule="auto"/>
+    </w:pPr>
+    <w:rPr>
+      <w:b w:val="1"/>
+      <w:sz w:val="36"/>
+      <w:szCs w:val="36"/>
+    </w:rPr>
+  </w:style>
+  <w:style w:type="paragraph" w:styleId="Heading3">
+    <w:name w:val="heading 3"/>
+    <w:basedOn w:val="Normal"/>
+    <w:next w:val="Normal"/>
+    <w:pPr>
+      <w:keepNext w:val="1"/>
+      <w:keepLines w:val="1"/>
+      <w:spacing w:after="80" w:before="280" w:lineRule="auto"/>
+    </w:pPr>
+    <w:rPr>
+      <w:b w:val="1"/>
+      <w:sz w:val="28"/>
+      <w:szCs w:val="28"/>
+    </w:rPr>
+  </w:style>
+  <w:style w:type="paragraph" w:styleId="Heading4">
+    <w:name w:val="heading 4"/>
+    <w:basedOn w:val="Normal"/>
+    <w:next w:val="Normal"/>
+    <w:pPr>
+      <w:keepNext w:val="1"/>
+      <w:keepLines w:val="1"/>
+      <w:spacing w:after="40" w:before="240" w:lineRule="auto"/>
+    </w:pPr>
+    <w:rPr>
+      <w:b w:val="1"/>
+      <w:sz w:val="24"/>
+      <w:szCs w:val="24"/>
+    </w:rPr>
+  </w:style>
+  <w:style w:type="paragraph" w:styleId="Heading5">
+    <w:name w:val="heading 5"/>
+    <w:basedOn w:val="Normal"/>
+    <w:next w:val="Normal"/>
+    <w:pPr>
+      <w:keepNext w:val="1"/>
+      <w:keepLines w:val="1"/>
+      <w:spacing w:after="40" w:before="220" w:lineRule="auto"/>
+    </w:pPr>
+    <w:rPr>
+      <w:b w:val="1"/>
+      <w:sz w:val="22"/>
+      <w:szCs w:val="22"/>
+    </w:rPr>
+  </w:style>
+  <w:style w:type="paragraph" w:styleId="Heading6">
+    <w:name w:val="heading 6"/>
+    <w:basedOn w:val="Normal"/>
+    <w:next w:val="Normal"/>
+    <w:pPr>
+      <w:keepNext w:val="1"/>
+      <w:keepLines w:val="1"/>
+      <w:spacing w:after="40" w:before="200" w:lineRule="auto"/>
+    </w:pPr>
+    <w:rPr>
+      <w:b w:val="1"/>
+      <w:sz w:val="20"/>
+      <w:szCs w:val="20"/>
+    </w:rPr>
+  </w:style>
+  <w:style w:type="paragraph" w:styleId="Title">
+    <w:name w:val="Title"/>
+    <w:basedOn w:val="Normal"/>
+    <w:next w:val="Normal"/>
+    <w:pPr>
+      <w:keepNext w:val="1"/>
+      <w:keepLines w:val="1"/>
+      <w:spacing w:after="120" w:before="480" w:lineRule="auto"/>
+    </w:pPr>
+    <w:rPr>
+      <w:b w:val="1"/>
+      <w:sz w:val="72"/>
+      <w:szCs w:val="72"/>
+    </w:rPr>
+  </w:style>
+  <w:style w:type="paragraph" w:styleId="Normal" w:default="1">
     <w:name w:val="Normal"/>
     <w:qFormat w:val="1"/>
   </w:style>
@@ -2919,6 +3005,23 @@
     <w:link w:val="Footer"/>
     <w:uiPriority w:val="99"/>
     <w:rsid w:val="00A42453"/>
+  </w:style>
+  <w:style w:type="paragraph" w:styleId="Subtitle">
+    <w:name w:val="Subtitle"/>
+    <w:basedOn w:val="Normal"/>
+    <w:next w:val="Normal"/>
+    <w:pPr>
+      <w:keepNext w:val="1"/>
+      <w:keepLines w:val="1"/>
+      <w:spacing w:after="80" w:before="360" w:lineRule="auto"/>
+    </w:pPr>
+    <w:rPr>
+      <w:rFonts w:ascii="Georgia" w:cs="Georgia" w:eastAsia="Georgia" w:hAnsi="Georgia"/>
+      <w:i w:val="1"/>
+      <w:color w:val="666666"/>
+      <w:sz w:val="48"/>
+      <w:szCs w:val="48"/>
+    </w:rPr>
   </w:style>
   <w:style w:type="paragraph" w:styleId="Subtitle">
     <w:name w:val="Subtitle"/>
@@ -3254,7 +3357,7 @@
 
 <file path=customXML/item1.xml><?xml version="1.0" encoding="utf-8"?>
 <go:gDocsCustomXmlDataStorage xmlns:go="http://customooxmlschemas.google.com/" xmlns:r="http://schemas.openxmlformats.org/officeDocument/2006/relationships">
-  <go:docsCustomData xmlns:go="http://customooxmlschemas.google.com/" roundtripDataSignature="AMtx7mhc9+GxEU41faV2h9X2uFtTl7d4Ig==">AMUW2mWUybQb6NhEsV/S5PHDVJX0RJRGsR65AZGjl3JyiZjsZy7o5hrio3qEHylwp6Q6utFjTFxscoiX9/u/BCH8HTKUTzVjXFA94nRQFvUL9MWdd8fpYAI=</go:docsCustomData>
+  <go:docsCustomData xmlns:go="http://customooxmlschemas.google.com/" roundtripDataSignature="AMtx7miEws4xZ7a4QPZt4PM0KeAdJ1v2WQ==">AMUW2mXsv8UQIt/sD5ViE75r7z2xJcgZPP7ghzK2HoYMniDN/ZGWuJ9EO/kBsbNQmd6fglfJENpIt8/wvS+YStG02DOANAj8q13LBXxZPJjScU17oLWOM00=</go:docsCustomData>
 </go:gDocsCustomXmlDataStorage>
 </file>
 

--- a/Act 1/Scene 34C.docx
+++ b/Act 1/Scene 34C.docx
@@ -1395,15 +1395,593 @@
         </w:rPr>
         <w:t xml:space="preserve">“Sure, I’d like that.”</w:t>
       </w:r>
-      <w:r>
+    </w:p>
+    <w:p>
+      <w:pPr>
+        <w:spacing w:line="276" w:lineRule="auto"/>
+        <w:rPr>
+          <w:sz w:val="24"/>
+          <w:szCs w:val="24"/>
+        </w:rPr>
+      </w:pPr>
+      <w:r>
+        <w:rPr>
+          <w:sz w:val="24"/>
+          <w:szCs w:val="24"/>
+          <w:rtl w:val="0"/>
+        </w:rPr>
+        <w:t xml:space="preserve">{</w:t>
+      </w:r>
+    </w:p>
+    <w:p>
+      <w:pPr>
+        <w:spacing w:line="276" w:lineRule="auto"/>
+        <w:ind w:left="567" w:firstLine="0"/>
+        <w:rPr>
+          <w:sz w:val="24"/>
+          <w:szCs w:val="24"/>
+        </w:rPr>
+      </w:pPr>
+      <w:r>
+        <w:rPr>
+          <w:sz w:val="24"/>
+          <w:szCs w:val="24"/>
+          <w:rtl w:val="0"/>
+        </w:rPr>
+        <w:t xml:space="preserve">Lilith (neutral relief):</w:t>
+      </w:r>
+    </w:p>
+    <w:p>
+      <w:pPr>
+        <w:spacing w:line="276" w:lineRule="auto"/>
+        <w:ind w:left="567" w:firstLine="0"/>
+        <w:rPr>
+          <w:sz w:val="24"/>
+          <w:szCs w:val="24"/>
+        </w:rPr>
+      </w:pPr>
+      <w:r>
+        <w:rPr>
+          <w:sz w:val="24"/>
+          <w:szCs w:val="24"/>
+          <w:rtl w:val="0"/>
+        </w:rPr>
+        <w:t xml:space="preserve">Pro: Sure, I’d like that.</w:t>
+      </w:r>
+    </w:p>
+    <w:p>
+      <w:pPr>
+        <w:spacing w:line="276" w:lineRule="auto"/>
+        <w:ind w:left="567" w:firstLine="0"/>
+        <w:rPr>
+          <w:sz w:val="24"/>
+          <w:szCs w:val="24"/>
+        </w:rPr>
+      </w:pPr>
+      <w:r>
+        <w:rPr>
+          <w:sz w:val="24"/>
+          <w:szCs w:val="24"/>
+          <w:rtl w:val="0"/>
+        </w:rPr>
+        <w:t xml:space="preserve">Lilith (neutral embarrassed_slightly): Could I get your number, then?</w:t>
+      </w:r>
+    </w:p>
+    <w:p>
+      <w:pPr>
+        <w:spacing w:line="276" w:lineRule="auto"/>
+        <w:ind w:left="567" w:firstLine="0"/>
+        <w:rPr>
+          <w:sz w:val="24"/>
+          <w:szCs w:val="24"/>
+        </w:rPr>
+      </w:pPr>
+      <w:r>
+        <w:rPr>
+          <w:sz w:val="24"/>
+          <w:szCs w:val="24"/>
+          <w:rtl w:val="0"/>
+        </w:rPr>
+        <w:t xml:space="preserve">Lilith and I exchange phone numbers. Mara would be proud.</w:t>
+      </w:r>
+    </w:p>
+    <w:p>
+      <w:pPr>
+        <w:spacing w:line="276" w:lineRule="auto"/>
+        <w:ind w:left="567" w:firstLine="0"/>
+        <w:rPr>
+          <w:sz w:val="24"/>
+          <w:szCs w:val="24"/>
+        </w:rPr>
+      </w:pPr>
+      <w:r>
+        <w:rPr>
+          <w:sz w:val="24"/>
+          <w:szCs w:val="24"/>
+          <w:rtl w:val="0"/>
+        </w:rPr>
+        <w:t xml:space="preserve">Lilith: Well, I should probably get going now.</w:t>
+      </w:r>
+    </w:p>
+    <w:p>
+      <w:pPr>
+        <w:spacing w:line="276" w:lineRule="auto"/>
+        <w:ind w:left="567" w:firstLine="0"/>
+        <w:rPr>
+          <w:sz w:val="24"/>
+          <w:szCs w:val="24"/>
+        </w:rPr>
+      </w:pPr>
+      <w:r>
+        <w:rPr>
+          <w:sz w:val="24"/>
+          <w:szCs w:val="24"/>
+          <w:rtl w:val="0"/>
+        </w:rPr>
+        <w:t xml:space="preserve">Lilith (waving embarrassed_slightly): See you later.</w:t>
+      </w:r>
+    </w:p>
+    <w:p>
+      <w:pPr>
+        <w:spacing w:line="276" w:lineRule="auto"/>
+        <w:ind w:left="567" w:firstLine="0"/>
+        <w:rPr>
+          <w:sz w:val="24"/>
+          <w:szCs w:val="24"/>
+        </w:rPr>
+      </w:pPr>
+      <w:r>
+        <w:rPr>
+          <w:sz w:val="24"/>
+          <w:szCs w:val="24"/>
+          <w:rtl w:val="0"/>
+        </w:rPr>
+        <w:t xml:space="preserve">Pro: Yeah. See you.</w:t>
+      </w:r>
+    </w:p>
+    <w:p>
+      <w:pPr>
+        <w:spacing w:line="276" w:lineRule="auto"/>
+        <w:ind w:left="567" w:firstLine="0"/>
+        <w:rPr>
+          <w:sz w:val="24"/>
+          <w:szCs w:val="24"/>
+        </w:rPr>
+      </w:pPr>
+      <w:r>
+        <w:rPr>
+          <w:sz w:val="24"/>
+          <w:szCs w:val="24"/>
+          <w:rtl w:val="0"/>
+        </w:rPr>
+        <w:t xml:space="preserve">Lilith (exit):</w:t>
+      </w:r>
+    </w:p>
+    <w:p>
+      <w:pPr>
+        <w:spacing w:line="276" w:lineRule="auto"/>
+        <w:ind w:left="567" w:firstLine="0"/>
+        <w:rPr>
+          <w:sz w:val="24"/>
+          <w:szCs w:val="24"/>
+        </w:rPr>
+      </w:pPr>
+      <w:r>
+        <w:rPr>
+          <w:sz w:val="24"/>
+          <w:szCs w:val="24"/>
+          <w:rtl w:val="0"/>
+        </w:rPr>
+        <w:t xml:space="preserve">I watch as Lilith walks away, thinking about the first time I met her. At the time, I thought that she would be unsociable and aggressive, but after getting to know her a bit more, I realize how wrong I was.</w:t>
+      </w:r>
+    </w:p>
+    <w:p>
+      <w:pPr>
+        <w:spacing w:line="276" w:lineRule="auto"/>
+        <w:ind w:left="567" w:firstLine="0"/>
         <w:rPr>
           <w:b w:val="1"/>
           <w:sz w:val="24"/>
           <w:szCs w:val="24"/>
-          <w:rtl w:val="0"/>
-        </w:rPr>
-        <w:t xml:space="preserve"> OR </w:t>
-      </w:r>
+        </w:rPr>
+      </w:pPr>
+      <w:r>
+        <w:rPr>
+          <w:b w:val="1"/>
+          <w:sz w:val="24"/>
+          <w:szCs w:val="24"/>
+          <w:rtl w:val="0"/>
+        </w:rPr>
+        <w:t xml:space="preserve">Kitchen</w:t>
+      </w:r>
+    </w:p>
+    <w:p>
+      <w:pPr>
+        <w:spacing w:line="276" w:lineRule="auto"/>
+        <w:ind w:left="567" w:firstLine="0"/>
+        <w:rPr>
+          <w:sz w:val="24"/>
+          <w:szCs w:val="24"/>
+        </w:rPr>
+      </w:pPr>
+      <w:r>
+        <w:rPr>
+          <w:sz w:val="24"/>
+          <w:szCs w:val="24"/>
+          <w:rtl w:val="0"/>
+        </w:rPr>
+        <w:t xml:space="preserve">I can’t find Mara anywhere afterward, so I assume she went home. On the way back I text her about everything that happened, and after around ten minutes I arrive back home, where I find my mom in the kitchen.</w:t>
+      </w:r>
+    </w:p>
+    <w:p>
+      <w:pPr>
+        <w:spacing w:line="276" w:lineRule="auto"/>
+        <w:ind w:left="567" w:firstLine="0"/>
+        <w:rPr>
+          <w:sz w:val="24"/>
+          <w:szCs w:val="24"/>
+        </w:rPr>
+      </w:pPr>
+      <w:r>
+        <w:rPr>
+          <w:sz w:val="24"/>
+          <w:szCs w:val="24"/>
+          <w:rtl w:val="0"/>
+        </w:rPr>
+        <w:t xml:space="preserve">Mom (neutral frown): You didn’t call me.</w:t>
+      </w:r>
+    </w:p>
+    <w:p>
+      <w:pPr>
+        <w:spacing w:line="276" w:lineRule="auto"/>
+        <w:ind w:left="567" w:firstLine="0"/>
+        <w:rPr>
+          <w:sz w:val="24"/>
+          <w:szCs w:val="24"/>
+        </w:rPr>
+      </w:pPr>
+      <w:r>
+        <w:rPr>
+          <w:sz w:val="24"/>
+          <w:szCs w:val="24"/>
+          <w:rtl w:val="0"/>
+        </w:rPr>
+        <w:t xml:space="preserve">Ah.</w:t>
+      </w:r>
+    </w:p>
+    <w:p>
+      <w:pPr>
+        <w:spacing w:line="276" w:lineRule="auto"/>
+        <w:ind w:left="567" w:firstLine="0"/>
+        <w:rPr>
+          <w:sz w:val="24"/>
+          <w:szCs w:val="24"/>
+        </w:rPr>
+      </w:pPr>
+      <w:r>
+        <w:rPr>
+          <w:sz w:val="24"/>
+          <w:szCs w:val="24"/>
+          <w:rtl w:val="0"/>
+        </w:rPr>
+        <w:t xml:space="preserve">Pro: I forgot, sorry.</w:t>
+      </w:r>
+    </w:p>
+    <w:p>
+      <w:pPr>
+        <w:spacing w:line="276" w:lineRule="auto"/>
+        <w:ind w:left="567" w:firstLine="0"/>
+        <w:rPr>
+          <w:sz w:val="24"/>
+          <w:szCs w:val="24"/>
+        </w:rPr>
+      </w:pPr>
+      <w:r>
+        <w:rPr>
+          <w:sz w:val="24"/>
+          <w:szCs w:val="24"/>
+          <w:rtl w:val="0"/>
+        </w:rPr>
+        <w:t xml:space="preserve">Mom (neutral sigh):</w:t>
+      </w:r>
+    </w:p>
+    <w:p>
+      <w:pPr>
+        <w:spacing w:line="276" w:lineRule="auto"/>
+        <w:ind w:left="567" w:firstLine="0"/>
+        <w:rPr>
+          <w:sz w:val="24"/>
+          <w:szCs w:val="24"/>
+        </w:rPr>
+      </w:pPr>
+      <w:r>
+        <w:rPr>
+          <w:sz w:val="24"/>
+          <w:szCs w:val="24"/>
+          <w:rtl w:val="0"/>
+        </w:rPr>
+        <w:t xml:space="preserve">My mom sighs and moves to the fridge, pulling out a plate.</w:t>
+      </w:r>
+    </w:p>
+    <w:p>
+      <w:pPr>
+        <w:spacing w:line="276" w:lineRule="auto"/>
+        <w:ind w:left="567" w:firstLine="0"/>
+        <w:rPr>
+          <w:sz w:val="24"/>
+          <w:szCs w:val="24"/>
+        </w:rPr>
+      </w:pPr>
+      <w:r>
+        <w:rPr>
+          <w:sz w:val="24"/>
+          <w:szCs w:val="24"/>
+          <w:rtl w:val="0"/>
+        </w:rPr>
+        <w:t xml:space="preserve">Mom (neutral neutral): Here, your breakfast from this morning.</w:t>
+      </w:r>
+    </w:p>
+    <w:p>
+      <w:pPr>
+        <w:spacing w:line="276" w:lineRule="auto"/>
+        <w:ind w:left="567" w:firstLine="0"/>
+        <w:rPr>
+          <w:sz w:val="24"/>
+          <w:szCs w:val="24"/>
+        </w:rPr>
+      </w:pPr>
+      <w:r>
+        <w:rPr>
+          <w:sz w:val="24"/>
+          <w:szCs w:val="24"/>
+          <w:rtl w:val="0"/>
+        </w:rPr>
+        <w:t xml:space="preserve">Pro: Oh, thanks. </w:t>
+      </w:r>
+    </w:p>
+    <w:p>
+      <w:pPr>
+        <w:spacing w:line="276" w:lineRule="auto"/>
+        <w:ind w:left="567" w:firstLine="0"/>
+        <w:rPr>
+          <w:sz w:val="24"/>
+          <w:szCs w:val="24"/>
+        </w:rPr>
+      </w:pPr>
+      <w:r>
+        <w:rPr>
+          <w:sz w:val="24"/>
+          <w:szCs w:val="24"/>
+          <w:rtl w:val="0"/>
+        </w:rPr>
+        <w:t xml:space="preserve">Mom (neutral smiling):</w:t>
+      </w:r>
+    </w:p>
+    <w:p>
+      <w:pPr>
+        <w:spacing w:line="276" w:lineRule="auto"/>
+        <w:ind w:left="567" w:firstLine="0"/>
+        <w:rPr>
+          <w:sz w:val="24"/>
+          <w:szCs w:val="24"/>
+        </w:rPr>
+      </w:pPr>
+      <w:r>
+        <w:rPr>
+          <w:sz w:val="24"/>
+          <w:szCs w:val="24"/>
+          <w:rtl w:val="0"/>
+        </w:rPr>
+        <w:t xml:space="preserve">I sit down and start eating, and after a few moments I realize that my mom is seated across from me, watching with a small smile on her face.</w:t>
+      </w:r>
+    </w:p>
+    <w:p>
+      <w:pPr>
+        <w:spacing w:line="276" w:lineRule="auto"/>
+        <w:ind w:left="567" w:firstLine="0"/>
+        <w:rPr>
+          <w:sz w:val="24"/>
+          <w:szCs w:val="24"/>
+        </w:rPr>
+      </w:pPr>
+      <w:r>
+        <w:rPr>
+          <w:sz w:val="24"/>
+          <w:szCs w:val="24"/>
+          <w:rtl w:val="0"/>
+        </w:rPr>
+        <w:t xml:space="preserve">Pro: Um, can I help you?</w:t>
+      </w:r>
+    </w:p>
+    <w:p>
+      <w:pPr>
+        <w:spacing w:line="276" w:lineRule="auto"/>
+        <w:ind w:left="567" w:firstLine="0"/>
+        <w:rPr>
+          <w:sz w:val="24"/>
+          <w:szCs w:val="24"/>
+        </w:rPr>
+      </w:pPr>
+      <w:r>
+        <w:rPr>
+          <w:sz w:val="24"/>
+          <w:szCs w:val="24"/>
+          <w:rtl w:val="0"/>
+        </w:rPr>
+        <w:t xml:space="preserve">Mom: Don’t mind me.</w:t>
+      </w:r>
+    </w:p>
+    <w:p>
+      <w:pPr>
+        <w:spacing w:line="276" w:lineRule="auto"/>
+        <w:ind w:left="567" w:firstLine="0"/>
+        <w:rPr>
+          <w:sz w:val="24"/>
+          <w:szCs w:val="24"/>
+        </w:rPr>
+      </w:pPr>
+      <w:r>
+        <w:rPr>
+          <w:sz w:val="24"/>
+          <w:szCs w:val="24"/>
+          <w:rtl w:val="0"/>
+        </w:rPr>
+        <w:t xml:space="preserve">A few minutes later I finish up, and my mom takes my dishes.</w:t>
+      </w:r>
+    </w:p>
+    <w:p>
+      <w:pPr>
+        <w:spacing w:line="276" w:lineRule="auto"/>
+        <w:ind w:left="567" w:firstLine="0"/>
+        <w:rPr>
+          <w:sz w:val="24"/>
+          <w:szCs w:val="24"/>
+        </w:rPr>
+      </w:pPr>
+      <w:r>
+        <w:rPr>
+          <w:sz w:val="24"/>
+          <w:szCs w:val="24"/>
+          <w:rtl w:val="0"/>
+        </w:rPr>
+        <w:t xml:space="preserve">Pro: Thanks, Mom.</w:t>
+      </w:r>
+    </w:p>
+    <w:p>
+      <w:pPr>
+        <w:spacing w:line="276" w:lineRule="auto"/>
+        <w:ind w:left="567" w:firstLine="0"/>
+        <w:rPr>
+          <w:sz w:val="24"/>
+          <w:szCs w:val="24"/>
+        </w:rPr>
+      </w:pPr>
+      <w:r>
+        <w:rPr>
+          <w:sz w:val="24"/>
+          <w:szCs w:val="24"/>
+          <w:rtl w:val="0"/>
+        </w:rPr>
+        <w:t xml:space="preserve">Mom (neutral smiling_eyes_closed): You’re welcome.</w:t>
+      </w:r>
+    </w:p>
+    <w:p>
+      <w:pPr>
+        <w:spacing w:line="276" w:lineRule="auto"/>
+        <w:ind w:left="567" w:firstLine="0"/>
+        <w:rPr>
+          <w:sz w:val="24"/>
+          <w:szCs w:val="24"/>
+        </w:rPr>
+      </w:pPr>
+      <w:r>
+        <w:rPr>
+          <w:sz w:val="24"/>
+          <w:szCs w:val="24"/>
+          <w:rtl w:val="0"/>
+        </w:rPr>
+        <w:t xml:space="preserve">Mom (neutral smiling): Don’t stay up too late, okay?</w:t>
+      </w:r>
+    </w:p>
+    <w:p>
+      <w:pPr>
+        <w:spacing w:line="276" w:lineRule="auto"/>
+        <w:ind w:left="567" w:firstLine="0"/>
+        <w:rPr>
+          <w:b w:val="1"/>
+          <w:sz w:val="24"/>
+          <w:szCs w:val="24"/>
+        </w:rPr>
+      </w:pPr>
+      <w:r>
+        <w:rPr>
+          <w:b w:val="1"/>
+          <w:sz w:val="24"/>
+          <w:szCs w:val="24"/>
+          <w:rtl w:val="0"/>
+        </w:rPr>
+        <w:t xml:space="preserve">Bedroom</w:t>
+      </w:r>
+    </w:p>
+    <w:p>
+      <w:pPr>
+        <w:spacing w:line="276" w:lineRule="auto"/>
+        <w:ind w:left="567" w:firstLine="0"/>
+        <w:rPr>
+          <w:sz w:val="24"/>
+          <w:szCs w:val="24"/>
+        </w:rPr>
+      </w:pPr>
+      <w:r>
+        <w:rPr>
+          <w:sz w:val="24"/>
+          <w:szCs w:val="24"/>
+          <w:rtl w:val="0"/>
+        </w:rPr>
+        <w:t xml:space="preserve">I head upstairs, realizing on the way how tired I am. I lay down on my bed, checking for a reply from Mara. Nothing yet, though.</w:t>
+      </w:r>
+    </w:p>
+    <w:p>
+      <w:pPr>
+        <w:spacing w:line="276" w:lineRule="auto"/>
+        <w:ind w:left="567" w:firstLine="0"/>
+        <w:rPr>
+          <w:sz w:val="24"/>
+          <w:szCs w:val="24"/>
+        </w:rPr>
+      </w:pPr>
+      <w:r>
+        <w:rPr>
+          <w:sz w:val="24"/>
+          <w:szCs w:val="24"/>
+          <w:rtl w:val="0"/>
+        </w:rPr>
+        <w:t xml:space="preserve">My eyelids start to droop as a full day’s worth of activities starts to take its toll. I put down my phone and close my eyes, giving in to my exhaustion.</w:t>
+      </w:r>
+    </w:p>
+    <w:p>
+      <w:pPr>
+        <w:spacing w:line="276" w:lineRule="auto"/>
+        <w:ind w:left="567" w:firstLine="0"/>
+        <w:rPr>
+          <w:sz w:val="24"/>
+          <w:szCs w:val="24"/>
+        </w:rPr>
+      </w:pPr>
+      <w:r>
+        <w:rPr>
+          <w:sz w:val="24"/>
+          <w:szCs w:val="24"/>
+          <w:rtl w:val="0"/>
+        </w:rPr>
+        <w:t xml:space="preserve">Ah well. I guess I’ll answer all of Mara’s questions tomorrow.</w:t>
+      </w:r>
+    </w:p>
+    <w:p>
+      <w:pPr>
+        <w:spacing w:line="276" w:lineRule="auto"/>
+        <w:rPr>
+          <w:sz w:val="24"/>
+          <w:szCs w:val="24"/>
+        </w:rPr>
+      </w:pPr>
+      <w:r>
+        <w:rPr>
+          <w:sz w:val="24"/>
+          <w:szCs w:val="24"/>
+          <w:rtl w:val="0"/>
+        </w:rPr>
+        <w:t xml:space="preserve">}</w:t>
+      </w:r>
+    </w:p>
+    <w:p>
+      <w:pPr>
+        <w:spacing w:line="276" w:lineRule="auto"/>
+        <w:rPr>
+          <w:sz w:val="24"/>
+          <w:szCs w:val="24"/>
+        </w:rPr>
+      </w:pPr>
       <w:r>
         <w:rPr>
           <w:sz w:val="24"/>
@@ -1413,583 +1991,10 @@
         </w:rPr>
         <w:t xml:space="preserve">“Sorry, I think I’ll pass.”</w:t>
       </w:r>
-    </w:p>
-    <w:p>
-      <w:pPr>
-        <w:spacing w:line="276" w:lineRule="auto"/>
-        <w:rPr>
-          <w:sz w:val="24"/>
-          <w:szCs w:val="24"/>
-        </w:rPr>
-      </w:pPr>
-      <w:r>
-        <w:rPr>
-          <w:sz w:val="24"/>
-          <w:szCs w:val="24"/>
-          <w:rtl w:val="0"/>
-        </w:rPr>
-        <w:t xml:space="preserve">{</w:t>
-      </w:r>
-    </w:p>
-    <w:p>
-      <w:pPr>
-        <w:spacing w:line="276" w:lineRule="auto"/>
-        <w:ind w:left="567" w:firstLine="0"/>
-        <w:rPr>
-          <w:sz w:val="24"/>
-          <w:szCs w:val="24"/>
-        </w:rPr>
-      </w:pPr>
-      <w:r>
-        <w:rPr>
-          <w:sz w:val="24"/>
-          <w:szCs w:val="24"/>
-          <w:rtl w:val="0"/>
-        </w:rPr>
-        <w:t xml:space="preserve">Lilith (neutral relief):</w:t>
-      </w:r>
-    </w:p>
-    <w:p>
-      <w:pPr>
-        <w:spacing w:line="276" w:lineRule="auto"/>
-        <w:ind w:left="567" w:firstLine="0"/>
-        <w:rPr>
-          <w:sz w:val="24"/>
-          <w:szCs w:val="24"/>
-        </w:rPr>
-      </w:pPr>
-      <w:r>
-        <w:rPr>
-          <w:sz w:val="24"/>
-          <w:szCs w:val="24"/>
-          <w:rtl w:val="0"/>
-        </w:rPr>
-        <w:t xml:space="preserve">Pro: Sure, I’d like that.</w:t>
-      </w:r>
-    </w:p>
-    <w:p>
-      <w:pPr>
-        <w:spacing w:line="276" w:lineRule="auto"/>
-        <w:ind w:left="567" w:firstLine="0"/>
-        <w:rPr>
-          <w:sz w:val="24"/>
-          <w:szCs w:val="24"/>
-        </w:rPr>
-      </w:pPr>
-      <w:r>
-        <w:rPr>
-          <w:sz w:val="24"/>
-          <w:szCs w:val="24"/>
-          <w:rtl w:val="0"/>
-        </w:rPr>
-        <w:t xml:space="preserve">Lilith (neutral embarrassed_slightly): Could I get your number, then?</w:t>
-      </w:r>
-    </w:p>
-    <w:p>
-      <w:pPr>
-        <w:spacing w:line="276" w:lineRule="auto"/>
-        <w:ind w:left="567" w:firstLine="0"/>
-        <w:rPr>
-          <w:sz w:val="24"/>
-          <w:szCs w:val="24"/>
-        </w:rPr>
-      </w:pPr>
-      <w:r>
-        <w:rPr>
-          <w:sz w:val="24"/>
-          <w:szCs w:val="24"/>
-          <w:rtl w:val="0"/>
-        </w:rPr>
-        <w:t xml:space="preserve">Lilith and I exchange phone numbers. Mara would be proud.</w:t>
-      </w:r>
-    </w:p>
-    <w:p>
-      <w:pPr>
-        <w:spacing w:line="276" w:lineRule="auto"/>
-        <w:ind w:left="567" w:firstLine="0"/>
-        <w:rPr>
-          <w:sz w:val="24"/>
-          <w:szCs w:val="24"/>
-        </w:rPr>
-      </w:pPr>
-      <w:r>
-        <w:rPr>
-          <w:sz w:val="24"/>
-          <w:szCs w:val="24"/>
-          <w:rtl w:val="0"/>
-        </w:rPr>
-        <w:t xml:space="preserve">Lilith: Well, I should probably get going now.</w:t>
-      </w:r>
-    </w:p>
-    <w:p>
-      <w:pPr>
-        <w:spacing w:line="276" w:lineRule="auto"/>
-        <w:ind w:left="567" w:firstLine="0"/>
-        <w:rPr>
-          <w:sz w:val="24"/>
-          <w:szCs w:val="24"/>
-        </w:rPr>
-      </w:pPr>
-      <w:r>
-        <w:rPr>
-          <w:sz w:val="24"/>
-          <w:szCs w:val="24"/>
-          <w:rtl w:val="0"/>
-        </w:rPr>
-        <w:t xml:space="preserve">Lilith (waving embarrassed_slightly): See you later.</w:t>
-      </w:r>
-    </w:p>
-    <w:p>
-      <w:pPr>
-        <w:spacing w:line="276" w:lineRule="auto"/>
-        <w:ind w:left="567" w:firstLine="0"/>
-        <w:rPr>
-          <w:sz w:val="24"/>
-          <w:szCs w:val="24"/>
-        </w:rPr>
-      </w:pPr>
-      <w:r>
-        <w:rPr>
-          <w:sz w:val="24"/>
-          <w:szCs w:val="24"/>
-          <w:rtl w:val="0"/>
-        </w:rPr>
-        <w:t xml:space="preserve">Pro: Yeah. See you.</w:t>
-      </w:r>
-    </w:p>
-    <w:p>
-      <w:pPr>
-        <w:spacing w:line="276" w:lineRule="auto"/>
-        <w:ind w:left="567" w:firstLine="0"/>
-        <w:rPr>
-          <w:sz w:val="24"/>
-          <w:szCs w:val="24"/>
-        </w:rPr>
-      </w:pPr>
-      <w:r>
-        <w:rPr>
-          <w:sz w:val="24"/>
-          <w:szCs w:val="24"/>
-          <w:rtl w:val="0"/>
-        </w:rPr>
-        <w:t xml:space="preserve">Lilith (exit):</w:t>
-      </w:r>
-    </w:p>
-    <w:p>
-      <w:pPr>
-        <w:spacing w:line="276" w:lineRule="auto"/>
-        <w:ind w:left="567" w:firstLine="0"/>
-        <w:rPr>
-          <w:sz w:val="24"/>
-          <w:szCs w:val="24"/>
-        </w:rPr>
-      </w:pPr>
-      <w:r>
-        <w:rPr>
-          <w:sz w:val="24"/>
-          <w:szCs w:val="24"/>
-          <w:rtl w:val="0"/>
-        </w:rPr>
-        <w:t xml:space="preserve">I watch as Lilith walks away, thinking about the first time I met her. At the time, I thought that she would be unsociable and aggressive, but after getting to know her a bit more, I realize how wrong I was.</w:t>
-      </w:r>
-    </w:p>
-    <w:p>
-      <w:pPr>
-        <w:spacing w:line="276" w:lineRule="auto"/>
-        <w:ind w:left="567" w:firstLine="0"/>
-        <w:rPr>
-          <w:b w:val="1"/>
-          <w:sz w:val="24"/>
-          <w:szCs w:val="24"/>
-        </w:rPr>
-      </w:pPr>
-      <w:r>
-        <w:rPr>
-          <w:b w:val="1"/>
-          <w:sz w:val="24"/>
-          <w:szCs w:val="24"/>
-          <w:rtl w:val="0"/>
-        </w:rPr>
-        <w:t xml:space="preserve">Kitchen</w:t>
-      </w:r>
-    </w:p>
-    <w:p>
-      <w:pPr>
-        <w:spacing w:line="276" w:lineRule="auto"/>
-        <w:ind w:left="567" w:firstLine="0"/>
-        <w:rPr>
-          <w:sz w:val="24"/>
-          <w:szCs w:val="24"/>
-        </w:rPr>
-      </w:pPr>
-      <w:r>
-        <w:rPr>
-          <w:sz w:val="24"/>
-          <w:szCs w:val="24"/>
-          <w:rtl w:val="0"/>
-        </w:rPr>
-        <w:t xml:space="preserve">I can’t find Mara anywhere afterward, so I assume she went home. On the way back I text her about everything that happened, and after around ten minutes I arrive back home, where I find my mom in the kitchen.</w:t>
-      </w:r>
-    </w:p>
-    <w:p>
-      <w:pPr>
-        <w:spacing w:line="276" w:lineRule="auto"/>
-        <w:ind w:left="567" w:firstLine="0"/>
-        <w:rPr>
-          <w:sz w:val="24"/>
-          <w:szCs w:val="24"/>
-        </w:rPr>
-      </w:pPr>
-      <w:r>
-        <w:rPr>
-          <w:sz w:val="24"/>
-          <w:szCs w:val="24"/>
-          <w:rtl w:val="0"/>
-        </w:rPr>
-        <w:t xml:space="preserve">Mom (neutral frown): You didn’t call me.</w:t>
-      </w:r>
-    </w:p>
-    <w:p>
-      <w:pPr>
-        <w:spacing w:line="276" w:lineRule="auto"/>
-        <w:ind w:left="567" w:firstLine="0"/>
-        <w:rPr>
-          <w:sz w:val="24"/>
-          <w:szCs w:val="24"/>
-        </w:rPr>
-      </w:pPr>
-      <w:r>
-        <w:rPr>
-          <w:sz w:val="24"/>
-          <w:szCs w:val="24"/>
-          <w:rtl w:val="0"/>
-        </w:rPr>
-        <w:t xml:space="preserve">Ah.</w:t>
-      </w:r>
-    </w:p>
-    <w:p>
-      <w:pPr>
-        <w:spacing w:line="276" w:lineRule="auto"/>
-        <w:ind w:left="567" w:firstLine="0"/>
-        <w:rPr>
-          <w:sz w:val="24"/>
-          <w:szCs w:val="24"/>
-        </w:rPr>
-      </w:pPr>
-      <w:r>
-        <w:rPr>
-          <w:sz w:val="24"/>
-          <w:szCs w:val="24"/>
-          <w:rtl w:val="0"/>
-        </w:rPr>
-        <w:t xml:space="preserve">Pro: I forgot, sorry.</w:t>
-      </w:r>
-    </w:p>
-    <w:p>
-      <w:pPr>
-        <w:spacing w:line="276" w:lineRule="auto"/>
-        <w:ind w:left="567" w:firstLine="0"/>
-        <w:rPr>
-          <w:sz w:val="24"/>
-          <w:szCs w:val="24"/>
-        </w:rPr>
-      </w:pPr>
-      <w:r>
-        <w:rPr>
-          <w:sz w:val="24"/>
-          <w:szCs w:val="24"/>
-          <w:rtl w:val="0"/>
-        </w:rPr>
-        <w:t xml:space="preserve">Mom (neutral sigh):</w:t>
-      </w:r>
-    </w:p>
-    <w:p>
-      <w:pPr>
-        <w:spacing w:line="276" w:lineRule="auto"/>
-        <w:ind w:left="567" w:firstLine="0"/>
-        <w:rPr>
-          <w:sz w:val="24"/>
-          <w:szCs w:val="24"/>
-        </w:rPr>
-      </w:pPr>
-      <w:r>
-        <w:rPr>
-          <w:sz w:val="24"/>
-          <w:szCs w:val="24"/>
-          <w:rtl w:val="0"/>
-        </w:rPr>
-        <w:t xml:space="preserve">My mom sighs and moves to the fridge, pulling out a plate.</w:t>
-      </w:r>
-    </w:p>
-    <w:p>
-      <w:pPr>
-        <w:spacing w:line="276" w:lineRule="auto"/>
-        <w:ind w:left="567" w:firstLine="0"/>
-        <w:rPr>
-          <w:sz w:val="24"/>
-          <w:szCs w:val="24"/>
-        </w:rPr>
-      </w:pPr>
-      <w:r>
-        <w:rPr>
-          <w:sz w:val="24"/>
-          <w:szCs w:val="24"/>
-          <w:rtl w:val="0"/>
-        </w:rPr>
-        <w:t xml:space="preserve">Mom (neutral neutral): Here, your breakfast from this morning.</w:t>
-      </w:r>
-    </w:p>
-    <w:p>
-      <w:pPr>
-        <w:spacing w:line="276" w:lineRule="auto"/>
-        <w:ind w:left="567" w:firstLine="0"/>
-        <w:rPr>
-          <w:sz w:val="24"/>
-          <w:szCs w:val="24"/>
-        </w:rPr>
-      </w:pPr>
-      <w:r>
-        <w:rPr>
-          <w:sz w:val="24"/>
-          <w:szCs w:val="24"/>
-          <w:rtl w:val="0"/>
-        </w:rPr>
-        <w:t xml:space="preserve">Pro: Oh, thanks. </w:t>
-      </w:r>
-    </w:p>
-    <w:p>
-      <w:pPr>
-        <w:spacing w:line="276" w:lineRule="auto"/>
-        <w:ind w:left="567" w:firstLine="0"/>
-        <w:rPr>
-          <w:sz w:val="24"/>
-          <w:szCs w:val="24"/>
-        </w:rPr>
-      </w:pPr>
-      <w:r>
-        <w:rPr>
-          <w:sz w:val="24"/>
-          <w:szCs w:val="24"/>
-          <w:rtl w:val="0"/>
-        </w:rPr>
-        <w:t xml:space="preserve">Mom (neutral smiling):</w:t>
-      </w:r>
-    </w:p>
-    <w:p>
-      <w:pPr>
-        <w:spacing w:line="276" w:lineRule="auto"/>
-        <w:ind w:left="567" w:firstLine="0"/>
-        <w:rPr>
-          <w:sz w:val="24"/>
-          <w:szCs w:val="24"/>
-        </w:rPr>
-      </w:pPr>
-      <w:r>
-        <w:rPr>
-          <w:sz w:val="24"/>
-          <w:szCs w:val="24"/>
-          <w:rtl w:val="0"/>
-        </w:rPr>
-        <w:t xml:space="preserve">I sit down and start eating, and after a few moments I realize that my mom is seated across from me, watching with a small smile on her face.</w:t>
-      </w:r>
-    </w:p>
-    <w:p>
-      <w:pPr>
-        <w:spacing w:line="276" w:lineRule="auto"/>
-        <w:ind w:left="567" w:firstLine="0"/>
-        <w:rPr>
-          <w:sz w:val="24"/>
-          <w:szCs w:val="24"/>
-        </w:rPr>
-      </w:pPr>
-      <w:r>
-        <w:rPr>
-          <w:sz w:val="24"/>
-          <w:szCs w:val="24"/>
-          <w:rtl w:val="0"/>
-        </w:rPr>
-        <w:t xml:space="preserve">Pro: Um, can I help you?</w:t>
-      </w:r>
-    </w:p>
-    <w:p>
-      <w:pPr>
-        <w:spacing w:line="276" w:lineRule="auto"/>
-        <w:ind w:left="567" w:firstLine="0"/>
-        <w:rPr>
-          <w:sz w:val="24"/>
-          <w:szCs w:val="24"/>
-        </w:rPr>
-      </w:pPr>
-      <w:r>
-        <w:rPr>
-          <w:sz w:val="24"/>
-          <w:szCs w:val="24"/>
-          <w:rtl w:val="0"/>
-        </w:rPr>
-        <w:t xml:space="preserve">Mom: Don’t mind me.</w:t>
-      </w:r>
-    </w:p>
-    <w:p>
-      <w:pPr>
-        <w:spacing w:line="276" w:lineRule="auto"/>
-        <w:ind w:left="567" w:firstLine="0"/>
-        <w:rPr>
-          <w:sz w:val="24"/>
-          <w:szCs w:val="24"/>
-        </w:rPr>
-      </w:pPr>
-      <w:r>
-        <w:rPr>
-          <w:sz w:val="24"/>
-          <w:szCs w:val="24"/>
-          <w:rtl w:val="0"/>
-        </w:rPr>
-        <w:t xml:space="preserve">A few minutes later I finish up, and my mom takes my dishes.</w:t>
-      </w:r>
-    </w:p>
-    <w:p>
-      <w:pPr>
-        <w:spacing w:line="276" w:lineRule="auto"/>
-        <w:ind w:left="567" w:firstLine="0"/>
-        <w:rPr>
-          <w:sz w:val="24"/>
-          <w:szCs w:val="24"/>
-        </w:rPr>
-      </w:pPr>
-      <w:r>
-        <w:rPr>
-          <w:sz w:val="24"/>
-          <w:szCs w:val="24"/>
-          <w:rtl w:val="0"/>
-        </w:rPr>
-        <w:t xml:space="preserve">Pro: Thanks, Mom.</w:t>
-      </w:r>
-    </w:p>
-    <w:p>
-      <w:pPr>
-        <w:spacing w:line="276" w:lineRule="auto"/>
-        <w:ind w:left="567" w:firstLine="0"/>
-        <w:rPr>
-          <w:sz w:val="24"/>
-          <w:szCs w:val="24"/>
-        </w:rPr>
-      </w:pPr>
-      <w:r>
-        <w:rPr>
-          <w:sz w:val="24"/>
-          <w:szCs w:val="24"/>
-          <w:rtl w:val="0"/>
-        </w:rPr>
-        <w:t xml:space="preserve">Mom (neutral smiling_eyes_closed): You’re welcome.</w:t>
-      </w:r>
-    </w:p>
-    <w:p>
-      <w:pPr>
-        <w:spacing w:line="276" w:lineRule="auto"/>
-        <w:ind w:left="567" w:firstLine="0"/>
-        <w:rPr>
-          <w:sz w:val="24"/>
-          <w:szCs w:val="24"/>
-        </w:rPr>
-      </w:pPr>
-      <w:r>
-        <w:rPr>
-          <w:sz w:val="24"/>
-          <w:szCs w:val="24"/>
-          <w:rtl w:val="0"/>
-        </w:rPr>
-        <w:t xml:space="preserve">Mom (neutral smiling): Don’t stay up too late, okay?</w:t>
-      </w:r>
-    </w:p>
-    <w:p>
-      <w:pPr>
-        <w:spacing w:line="276" w:lineRule="auto"/>
-        <w:ind w:left="567" w:firstLine="0"/>
-        <w:rPr>
-          <w:b w:val="1"/>
-          <w:sz w:val="24"/>
-          <w:szCs w:val="24"/>
-        </w:rPr>
-      </w:pPr>
-      <w:r>
-        <w:rPr>
-          <w:b w:val="1"/>
-          <w:sz w:val="24"/>
-          <w:szCs w:val="24"/>
-          <w:rtl w:val="0"/>
-        </w:rPr>
-        <w:t xml:space="preserve">Bedroom</w:t>
-      </w:r>
-    </w:p>
-    <w:p>
-      <w:pPr>
-        <w:spacing w:line="276" w:lineRule="auto"/>
-        <w:ind w:left="567" w:firstLine="0"/>
-        <w:rPr>
-          <w:sz w:val="24"/>
-          <w:szCs w:val="24"/>
-        </w:rPr>
-      </w:pPr>
-      <w:r>
-        <w:rPr>
-          <w:sz w:val="24"/>
-          <w:szCs w:val="24"/>
-          <w:rtl w:val="0"/>
-        </w:rPr>
-        <w:t xml:space="preserve">I head upstairs, realizing on the way how tired I am. I lay down on my bed, checking for a reply from Mara. Nothing yet, though.</w:t>
-      </w:r>
-    </w:p>
-    <w:p>
-      <w:pPr>
-        <w:spacing w:line="276" w:lineRule="auto"/>
-        <w:ind w:left="567" w:firstLine="0"/>
-        <w:rPr>
-          <w:sz w:val="24"/>
-          <w:szCs w:val="24"/>
-        </w:rPr>
-      </w:pPr>
-      <w:r>
-        <w:rPr>
-          <w:sz w:val="24"/>
-          <w:szCs w:val="24"/>
-          <w:rtl w:val="0"/>
-        </w:rPr>
-        <w:t xml:space="preserve">My eyelids start to droop as a full day’s worth of activities starts to take its toll. I put down my phone and close my eyes, giving in to my exhaustion.</w:t>
-      </w:r>
-    </w:p>
-    <w:p>
-      <w:pPr>
-        <w:spacing w:line="276" w:lineRule="auto"/>
-        <w:ind w:left="567" w:firstLine="0"/>
-        <w:rPr>
-          <w:sz w:val="24"/>
-          <w:szCs w:val="24"/>
-        </w:rPr>
-      </w:pPr>
-      <w:r>
-        <w:rPr>
-          <w:sz w:val="24"/>
-          <w:szCs w:val="24"/>
-          <w:rtl w:val="0"/>
-        </w:rPr>
-        <w:t xml:space="preserve">Ah well. I guess I’ll answer all of Mara’s questions tomorrow.</w:t>
-      </w:r>
-    </w:p>
-    <w:p>
-      <w:pPr>
-        <w:spacing w:line="276" w:lineRule="auto"/>
-        <w:rPr>
-          <w:sz w:val="24"/>
-          <w:szCs w:val="24"/>
-        </w:rPr>
-      </w:pPr>
-      <w:r>
-        <w:rPr>
-          <w:sz w:val="24"/>
-          <w:szCs w:val="24"/>
-          <w:rtl w:val="0"/>
-        </w:rPr>
-        <w:t xml:space="preserve">}</w:t>
+      <w:r>
+        <w:rPr>
+          <w:rtl w:val="0"/>
+        </w:rPr>
       </w:r>
     </w:p>
     <w:p>
@@ -3357,7 +3362,7 @@
 
 <file path=customXML/item1.xml><?xml version="1.0" encoding="utf-8"?>
 <go:gDocsCustomXmlDataStorage xmlns:go="http://customooxmlschemas.google.com/" xmlns:r="http://schemas.openxmlformats.org/officeDocument/2006/relationships">
-  <go:docsCustomData xmlns:go="http://customooxmlschemas.google.com/" roundtripDataSignature="AMtx7miEws4xZ7a4QPZt4PM0KeAdJ1v2WQ==">AMUW2mXsv8UQIt/sD5ViE75r7z2xJcgZPP7ghzK2HoYMniDN/ZGWuJ9EO/kBsbNQmd6fglfJENpIt8/wvS+YStG02DOANAj8q13LBXxZPJjScU17oLWOM00=</go:docsCustomData>
+  <go:docsCustomData xmlns:go="http://customooxmlschemas.google.com/" roundtripDataSignature="AMtx7miEws4xZ7a4QPZt4PM0KeAdJ1v2WQ==">AMUW2mV/bmuwkunLzk6UQKBFFUVQxTDVVoCQijuTn/C0csWdTqMzPnoHqAe0AVi19ADXm0jcZrWhj17SentPG66bLuB8ls9EWFoXdDKylIJCLvH9BfqCfww=</go:docsCustomData>
 </go:gDocsCustomXmlDataStorage>
 </file>
 
